--- a/20783023_PS3.docx
+++ b/20783023_PS3.docx
@@ -33,59 +33,64 @@
       </w:r>
     </w:p>
     <w:p>
+      <w:r>
+        <w:t xml:space="preserve">Code can be found at </w:t>
+      </w:r>
+      <w:hyperlink r:id="rId7" w:history="1">
+        <w:r>
+          <w:rPr>
+            <w:rStyle w:val="Hyperlink"/>
+          </w:rPr>
+          <w:t>https://github.com/Morhc/PHYS-375---Problem-Set-3</w:t>
+        </w:r>
+      </w:hyperlink>
+    </w:p>
+    <w:p>
       <w:pPr>
         <w:rPr>
           <w:b/>
           <w:bCs/>
         </w:rPr>
       </w:pPr>
-    </w:p>
-    <w:p>
-      <w:pPr>
+      <w:r>
         <w:rPr>
           <w:b/>
           <w:bCs/>
         </w:rPr>
-      </w:pPr>
+        <w:t>Declaration of Collaboration</w:t>
+      </w:r>
+    </w:p>
+    <w:p>
+      <w:r>
+        <w:t>While</w:t>
+      </w:r>
+      <w:r>
+        <w:t xml:space="preserve"> working on this problem set, I discussed approaches to question 3 with Suhail Chander. </w:t>
+      </w:r>
+    </w:p>
+    <w:p/>
+    <w:p>
       <w:r>
         <w:rPr>
           <w:b/>
           <w:bCs/>
         </w:rPr>
-        <w:t>Declaration of Collaboration</w:t>
-      </w:r>
-    </w:p>
-    <w:p>
-      <w:r>
-        <w:t>While</w:t>
-      </w:r>
-      <w:r>
-        <w:t xml:space="preserve"> working on this problem set, I discussed approaches to question 3 with Suhail Chander. </w:t>
-      </w:r>
-    </w:p>
-    <w:p/>
-    <w:p>
-      <w:r>
+        <w:t>Question 2</w:t>
+      </w:r>
+    </w:p>
+    <w:p/>
+    <w:p>
+      <w:pPr>
         <w:rPr>
           <w:b/>
           <w:bCs/>
         </w:rPr>
-        <w:t>Question 2</w:t>
-      </w:r>
-    </w:p>
-    <w:p/>
-    <w:p>
-      <w:pPr>
+      </w:pPr>
+      <w:r>
         <w:rPr>
           <w:b/>
           <w:bCs/>
         </w:rPr>
-      </w:pPr>
-      <w:r>
-        <w:rPr>
-          <w:b/>
-          <w:bCs/>
-        </w:rPr>
         <w:t>Question 3</w:t>
       </w:r>
     </w:p>
@@ -96,6 +101,9 @@
     </w:p>
     <w:p>
       <w:r>
+        <w:rPr>
+          <w:noProof/>
+        </w:rPr>
         <w:drawing>
           <wp:inline distT="0" distB="0" distL="0" distR="0" wp14:anchorId="2F885CB2" wp14:editId="50A5DFE2">
             <wp:extent cx="5943600" cy="2652395"/>
@@ -112,7 +120,7 @@
                     <pic:cNvPicPr/>
                   </pic:nvPicPr>
                   <pic:blipFill>
-                    <a:blip r:embed="rId7"/>
+                    <a:blip r:embed="rId8"/>
                     <a:stretch>
                       <a:fillRect/>
                     </a:stretch>
@@ -140,6 +148,9 @@
     </w:p>
     <w:p>
       <w:r>
+        <w:rPr>
+          <w:noProof/>
+        </w:rPr>
         <w:drawing>
           <wp:inline distT="0" distB="0" distL="0" distR="0" wp14:anchorId="56AE9D32" wp14:editId="09BAB81C">
             <wp:extent cx="5943600" cy="2136140"/>
@@ -156,7 +167,7 @@
                     <pic:cNvPicPr/>
                   </pic:nvPicPr>
                   <pic:blipFill>
-                    <a:blip r:embed="rId8"/>
+                    <a:blip r:embed="rId9"/>
                     <a:stretch>
                       <a:fillRect/>
                     </a:stretch>
@@ -185,6 +196,9 @@
     </w:p>
     <w:p>
       <w:r>
+        <w:rPr>
+          <w:noProof/>
+        </w:rPr>
         <w:drawing>
           <wp:inline distT="0" distB="0" distL="0" distR="0" wp14:anchorId="434223D8" wp14:editId="3AD640A0">
             <wp:extent cx="5943600" cy="4005580"/>
@@ -201,7 +215,7 @@
                     <pic:cNvPicPr/>
                   </pic:nvPicPr>
                   <pic:blipFill>
-                    <a:blip r:embed="rId9"/>
+                    <a:blip r:embed="rId10"/>
                     <a:stretch>
                       <a:fillRect/>
                     </a:stretch>
@@ -243,6 +257,9 @@
     </w:p>
     <w:p>
       <w:r>
+        <w:rPr>
+          <w:noProof/>
+        </w:rPr>
         <w:drawing>
           <wp:inline distT="0" distB="0" distL="0" distR="0" wp14:anchorId="551B8BE9" wp14:editId="044AC648">
             <wp:extent cx="5943600" cy="3944620"/>
@@ -259,7 +276,7 @@
                     <pic:cNvPicPr/>
                   </pic:nvPicPr>
                   <pic:blipFill>
-                    <a:blip r:embed="rId10"/>
+                    <a:blip r:embed="rId11"/>
                     <a:stretch>
                       <a:fillRect/>
                     </a:stretch>
@@ -323,7 +340,7 @@
                     </pic:cNvPicPr>
                   </pic:nvPicPr>
                   <pic:blipFill>
-                    <a:blip r:embed="rId11">
+                    <a:blip r:embed="rId12">
                       <a:extLst>
                         <a:ext uri="{28A0092B-C50C-407E-A947-70E740481C1C}">
                           <a14:useLocalDpi xmlns:a14="http://schemas.microsoft.com/office/drawing/2010/main" val="0"/>
@@ -357,6 +374,9 @@
     </w:p>
     <w:p>
       <w:r>
+        <w:rPr>
+          <w:noProof/>
+        </w:rPr>
         <w:lastRenderedPageBreak/>
         <w:drawing>
           <wp:inline distT="0" distB="0" distL="0" distR="0" wp14:anchorId="69110844" wp14:editId="07169C8A">
@@ -374,7 +394,7 @@
                     <pic:cNvPicPr/>
                   </pic:nvPicPr>
                   <pic:blipFill>
-                    <a:blip r:embed="rId12"/>
+                    <a:blip r:embed="rId13"/>
                     <a:stretch>
                       <a:fillRect/>
                     </a:stretch>
@@ -608,7 +628,7 @@
                     </pic:cNvPicPr>
                   </pic:nvPicPr>
                   <pic:blipFill>
-                    <a:blip r:embed="rId13">
+                    <a:blip r:embed="rId14">
                       <a:extLst>
                         <a:ext uri="{28A0092B-C50C-407E-A947-70E740481C1C}">
                           <a14:useLocalDpi xmlns:a14="http://schemas.microsoft.com/office/drawing/2010/main" val="0"/>
@@ -662,7 +682,7 @@
                     </pic:cNvPicPr>
                   </pic:nvPicPr>
                   <pic:blipFill>
-                    <a:blip r:embed="rId14">
+                    <a:blip r:embed="rId15">
                       <a:extLst>
                         <a:ext uri="{28A0092B-C50C-407E-A947-70E740481C1C}">
                           <a14:useLocalDpi xmlns:a14="http://schemas.microsoft.com/office/drawing/2010/main" val="0"/>
@@ -718,7 +738,7 @@
                     </pic:cNvPicPr>
                   </pic:nvPicPr>
                   <pic:blipFill>
-                    <a:blip r:embed="rId15">
+                    <a:blip r:embed="rId16">
                       <a:extLst>
                         <a:ext uri="{28A0092B-C50C-407E-A947-70E740481C1C}">
                           <a14:useLocalDpi xmlns:a14="http://schemas.microsoft.com/office/drawing/2010/main" val="0"/>
@@ -778,7 +798,7 @@
                     </pic:cNvPicPr>
                   </pic:nvPicPr>
                   <pic:blipFill>
-                    <a:blip r:embed="rId16">
+                    <a:blip r:embed="rId17">
                       <a:extLst>
                         <a:ext uri="{28A0092B-C50C-407E-A947-70E740481C1C}">
                           <a14:useLocalDpi xmlns:a14="http://schemas.microsoft.com/office/drawing/2010/main" val="0"/>
@@ -834,7 +854,7 @@
                     </pic:cNvPicPr>
                   </pic:nvPicPr>
                   <pic:blipFill>
-                    <a:blip r:embed="rId17">
+                    <a:blip r:embed="rId18">
                       <a:extLst>
                         <a:ext uri="{28A0092B-C50C-407E-A947-70E740481C1C}">
                           <a14:useLocalDpi xmlns:a14="http://schemas.microsoft.com/office/drawing/2010/main" val="0"/>
@@ -887,7 +907,7 @@
                     </pic:cNvPicPr>
                   </pic:nvPicPr>
                   <pic:blipFill>
-                    <a:blip r:embed="rId18">
+                    <a:blip r:embed="rId19">
                       <a:extLst>
                         <a:ext uri="{28A0092B-C50C-407E-A947-70E740481C1C}">
                           <a14:useLocalDpi xmlns:a14="http://schemas.microsoft.com/office/drawing/2010/main" val="0"/>
@@ -1010,13 +1030,7 @@
               <w:rPr>
                 <w:rFonts w:cstheme="minorHAnsi"/>
               </w:rPr>
-              <w:t>(</w:t>
-            </w:r>
-            <w:r>
-              <w:rPr>
-                <w:rFonts w:cstheme="minorHAnsi"/>
-              </w:rPr>
-              <w:t>kg/m</w:t>
+              <w:t>(kg/m</w:t>
             </w:r>
             <w:r>
               <w:rPr>
@@ -1057,6 +1071,9 @@
             <w:tcW w:w="1870" w:type="dxa"/>
           </w:tcPr>
           <w:p>
+            <w:r>
+              <w:t xml:space="preserve">Total </w:t>
+            </w:r>
             <w:r>
               <w:t>L</w:t>
             </w:r>
@@ -1122,7 +1139,26 @@
           <w:tcPr>
             <w:tcW w:w="1870" w:type="dxa"/>
           </w:tcPr>
-          <w:p/>
+          <w:p>
+            <w:r>
+              <w:t>2</w:t>
+            </w:r>
+            <w:r>
+              <w:t>.</w:t>
+            </w:r>
+            <w:r>
+              <w:t>85</w:t>
+            </w:r>
+            <w:r>
+              <w:t xml:space="preserve"> * 10</w:t>
+            </w:r>
+            <w:r>
+              <w:rPr>
+                <w:vertAlign w:val="superscript"/>
+              </w:rPr>
+              <w:t>7</w:t>
+            </w:r>
+          </w:p>
         </w:tc>
         <w:tc>
           <w:tcPr>
@@ -1192,7 +1228,23 @@
           <w:tcPr>
             <w:tcW w:w="1870" w:type="dxa"/>
           </w:tcPr>
-          <w:p/>
+          <w:p>
+            <w:r>
+              <w:t>1.19</w:t>
+            </w:r>
+            <w:r>
+              <w:t xml:space="preserve"> </w:t>
+            </w:r>
+            <w:r>
+              <w:t>* 10</w:t>
+            </w:r>
+            <w:r>
+              <w:rPr>
+                <w:vertAlign w:val="superscript"/>
+              </w:rPr>
+              <w:t>7</w:t>
+            </w:r>
+          </w:p>
         </w:tc>
         <w:tc>
           <w:tcPr>
@@ -1203,10 +1255,7 @@
               <w:t>2.68</w:t>
             </w:r>
             <w:r>
-              <w:t xml:space="preserve"> </w:t>
-            </w:r>
-            <w:r>
-              <w:t>* 10</w:t>
+              <w:t xml:space="preserve"> * 10</w:t>
             </w:r>
             <w:r>
               <w:rPr>
@@ -1265,7 +1314,26 @@
           <w:tcPr>
             <w:tcW w:w="1870" w:type="dxa"/>
           </w:tcPr>
-          <w:p/>
+          <w:p>
+            <w:r>
+              <w:t>1.</w:t>
+            </w:r>
+            <w:r>
+              <w:t>43</w:t>
+            </w:r>
+            <w:r>
+              <w:t xml:space="preserve"> </w:t>
+            </w:r>
+            <w:r>
+              <w:t>* 10</w:t>
+            </w:r>
+            <w:r>
+              <w:rPr>
+                <w:vertAlign w:val="superscript"/>
+              </w:rPr>
+              <w:t>7</w:t>
+            </w:r>
+          </w:p>
         </w:tc>
         <w:tc>
           <w:tcPr>
@@ -1273,10 +1341,7 @@
           </w:tcPr>
           <w:p>
             <w:r>
-              <w:t xml:space="preserve">3.44 * </w:t>
-            </w:r>
-            <w:r>
-              <w:t>10</w:t>
+              <w:t>3.44 * 10</w:t>
             </w:r>
             <w:r>
               <w:rPr>
@@ -1289,6 +1354,30 @@
       </w:tr>
     </w:tbl>
     <w:p/>
+    <w:p>
+      <w:r>
+        <w:lastRenderedPageBreak/>
+        <w:t>We can see that the lower mass star has a greater density, and the greater mass star has a lower density than the solar mass star</w:t>
+      </w:r>
+      <w:r>
+        <w:t>; e</w:t>
+      </w:r>
+      <w:r>
+        <w:t>ach differs by a factor of 10 from the next.</w:t>
+      </w:r>
+      <w:r>
+        <w:t xml:space="preserve"> </w:t>
+      </w:r>
+      <w:r>
+        <w:t xml:space="preserve">The </w:t>
+      </w:r>
+      <w:r>
+        <w:t>luminosities for the lower mass star and the solar mass are on the same order, but the higher mass star has a luminosity that is 10,000 times greater than the other two.</w:t>
+      </w:r>
+      <w:r>
+        <w:t xml:space="preserve"> Interestingly, all the core temperatures are the same order.</w:t>
+      </w:r>
+    </w:p>
     <w:sectPr>
       <w:pgSz w:w="12240" w:h="15840"/>
       <w:pgMar w:top="1440" w:right="1440" w:bottom="1440" w:left="1440" w:header="708" w:footer="708" w:gutter="0"/>
@@ -1358,7 +1447,13 @@
         <w:footnoteRef/>
       </w:r>
       <w:r>
-        <w:t xml:space="preserve"> Yes I know this is not in line with the expected 10</w:t>
+        <w:t xml:space="preserve"> Yes</w:t>
+      </w:r>
+      <w:r>
+        <w:t>,</w:t>
+      </w:r>
+      <w:r>
+        <w:t xml:space="preserve"> I know this is not in line with the expected 10</w:t>
       </w:r>
       <w:r>
         <w:rPr>
@@ -1859,6 +1954,29 @@
       </w:tblBorders>
     </w:tblPr>
   </w:style>
+  <w:style w:type="character" w:styleId="Hyperlink">
+    <w:name w:val="Hyperlink"/>
+    <w:basedOn w:val="DefaultParagraphFont"/>
+    <w:uiPriority w:val="99"/>
+    <w:unhideWhenUsed/>
+    <w:rsid w:val="005D0964"/>
+    <w:rPr>
+      <w:color w:val="0563C1" w:themeColor="hyperlink"/>
+      <w:u w:val="single"/>
+    </w:rPr>
+  </w:style>
+  <w:style w:type="character" w:styleId="UnresolvedMention">
+    <w:name w:val="Unresolved Mention"/>
+    <w:basedOn w:val="DefaultParagraphFont"/>
+    <w:uiPriority w:val="99"/>
+    <w:semiHidden/>
+    <w:unhideWhenUsed/>
+    <w:rsid w:val="005D0964"/>
+    <w:rPr>
+      <w:color w:val="605E5C"/>
+      <w:shd w:val="clear" w:color="auto" w:fill="E1DFDD"/>
+    </w:rPr>
+  </w:style>
 </w:styles>
 </file>
 
